--- a/InstructorMaterial/MFJD_Variables.docx
+++ b/InstructorMaterial/MFJD_Variables.docx
@@ -182,6 +182,9 @@
             <w:r>
               <w:t xml:space="preserve"> stage</w:t>
             </w:r>
+            <w:r>
+              <w:t xml:space="preserve"> (square meters)</w:t>
+            </w:r>
           </w:p>
         </w:tc>
       </w:tr>
@@ -214,6 +217,9 @@
             <w:r>
               <w:t xml:space="preserve"> stage</w:t>
             </w:r>
+            <w:r>
+              <w:t xml:space="preserve"> (cubic meter)</w:t>
+            </w:r>
           </w:p>
         </w:tc>
       </w:tr>
@@ -251,6 +257,17 @@
               <w:t>bankfull</w:t>
             </w:r>
             <w:proofErr w:type="spellEnd"/>
+            <w:r>
+              <w:t xml:space="preserve"> (</w:t>
+            </w:r>
+            <w:proofErr w:type="spellStart"/>
+            <w:r>
+              <w:t>unitless</w:t>
+            </w:r>
+            <w:proofErr w:type="spellEnd"/>
+            <w:r>
+              <w:t>)</w:t>
+            </w:r>
           </w:p>
         </w:tc>
       </w:tr>
@@ -288,6 +305,17 @@
               <w:t>bankfull</w:t>
             </w:r>
             <w:proofErr w:type="spellEnd"/>
+            <w:r>
+              <w:t xml:space="preserve"> (</w:t>
+            </w:r>
+            <w:proofErr w:type="spellStart"/>
+            <w:r>
+              <w:t>unitless</w:t>
+            </w:r>
+            <w:proofErr w:type="spellEnd"/>
+            <w:r>
+              <w:t>)</w:t>
+            </w:r>
           </w:p>
         </w:tc>
       </w:tr>
@@ -320,6 +348,9 @@
             <w:r>
               <w:t xml:space="preserve"> stage</w:t>
             </w:r>
+            <w:r>
+              <w:t xml:space="preserve"> (meters)</w:t>
+            </w:r>
           </w:p>
         </w:tc>
       </w:tr>
@@ -352,6 +383,9 @@
             <w:r>
               <w:t xml:space="preserve"> stage</w:t>
             </w:r>
+            <w:r>
+              <w:t xml:space="preserve"> (meters)</w:t>
+            </w:r>
           </w:p>
         </w:tc>
       </w:tr>
@@ -384,6 +418,9 @@
             <w:r>
               <w:t xml:space="preserve"> stage</w:t>
             </w:r>
+            <w:r>
+              <w:t xml:space="preserve"> (meters)</w:t>
+            </w:r>
           </w:p>
         </w:tc>
       </w:tr>
@@ -416,6 +453,9 @@
             <w:r>
               <w:t xml:space="preserve"> stage</w:t>
             </w:r>
+            <w:r>
+              <w:t xml:space="preserve"> (meters)</w:t>
+            </w:r>
           </w:p>
         </w:tc>
       </w:tr>
@@ -460,6 +500,9 @@
             <w:r>
               <w:t>Discharge of the stream at the time of the visit</w:t>
             </w:r>
+            <w:r>
+              <w:t xml:space="preserve"> (cubic meters per second)</w:t>
+            </w:r>
           </w:p>
         </w:tc>
       </w:tr>
@@ -482,6 +525,17 @@
             <w:r>
               <w:t>Sinuosity</w:t>
             </w:r>
+            <w:r>
+              <w:t xml:space="preserve"> (</w:t>
+            </w:r>
+            <w:proofErr w:type="spellStart"/>
+            <w:r>
+              <w:t>unitless</w:t>
+            </w:r>
+            <w:proofErr w:type="spellEnd"/>
+            <w:r>
+              <w:t>)</w:t>
+            </w:r>
           </w:p>
         </w:tc>
       </w:tr>
@@ -504,6 +558,9 @@
             <w:r>
               <w:t>Grain size in which 16% of the grains (in volume) are finer</w:t>
             </w:r>
+            <w:r>
+              <w:t xml:space="preserve"> (millimeters)</w:t>
+            </w:r>
           </w:p>
         </w:tc>
       </w:tr>
@@ -524,10 +581,10 @@
           </w:tcPr>
           <w:p>
             <w:r>
-              <w:t>Grain size in which 50</w:t>
-            </w:r>
-            <w:r>
-              <w:t>% of the grains (in volume) are finer</w:t>
+              <w:t>Grain size in which 50% of the grains (in volume) are finer</w:t>
+            </w:r>
+            <w:r>
+              <w:t xml:space="preserve"> (millimeters)</w:t>
             </w:r>
           </w:p>
         </w:tc>
@@ -549,11 +606,13 @@
           </w:tcPr>
           <w:p>
             <w:r>
-              <w:t>Grain size in which 84</w:t>
-            </w:r>
-            <w:r>
-              <w:t>% of the grains (in volume) are finer</w:t>
-            </w:r>
+              <w:t>Grain size in which 84% of the grains (in volume) are finer</w:t>
+            </w:r>
+            <w:r>
+              <w:t xml:space="preserve"> (millimeters)</w:t>
+            </w:r>
+            <w:bookmarkStart w:id="0" w:name="_GoBack"/>
+            <w:bookmarkEnd w:id="0"/>
           </w:p>
         </w:tc>
       </w:tr>
@@ -644,6 +703,9 @@
             <w:r>
               <w:t>Elevation of the station</w:t>
             </w:r>
+            <w:r>
+              <w:t xml:space="preserve"> (meters above mean sea level)</w:t>
+            </w:r>
           </w:p>
         </w:tc>
       </w:tr>
@@ -826,6 +888,28 @@
             <w:tcW w:w="1647" w:type="dxa"/>
           </w:tcPr>
           <w:p>
+            <w:r>
+              <w:t>CUMDRAINAG</w:t>
+            </w:r>
+          </w:p>
+        </w:tc>
+        <w:tc>
+          <w:tcPr>
+            <w:tcW w:w="7528" w:type="dxa"/>
+          </w:tcPr>
+          <w:p>
+            <w:r>
+              <w:t>Cumulative drainage area above the station (square meters)</w:t>
+            </w:r>
+          </w:p>
+        </w:tc>
+      </w:tr>
+      <w:tr>
+        <w:tc>
+          <w:tcPr>
+            <w:tcW w:w="1647" w:type="dxa"/>
+          </w:tcPr>
+          <w:p>
             <w:proofErr w:type="spellStart"/>
             <w:r>
               <w:t>UTM_Eastin</w:t>
@@ -927,10 +1011,7 @@
           </w:tcPr>
           <w:p>
             <w:r>
-              <w:t xml:space="preserve">Final River Styles Framework Classification </w:t>
-            </w:r>
-            <w:r>
-              <w:t xml:space="preserve">based on </w:t>
+              <w:t xml:space="preserve">Final River Styles Framework Classification based on </w:t>
             </w:r>
             <w:proofErr w:type="spellStart"/>
             <w:r>
@@ -962,10 +1043,7 @@
           </w:tcPr>
           <w:p>
             <w:r>
-              <w:t xml:space="preserve">Final Natural Channel Classification </w:t>
-            </w:r>
-            <w:r>
-              <w:t xml:space="preserve">based on </w:t>
+              <w:t xml:space="preserve">Final Natural Channel Classification based on </w:t>
             </w:r>
             <w:proofErr w:type="spellStart"/>
             <w:r>
@@ -979,10 +1057,7 @@
         </w:tc>
       </w:tr>
     </w:tbl>
-    <w:p>
-      <w:bookmarkStart w:id="0" w:name="_GoBack"/>
-      <w:bookmarkEnd w:id="0"/>
-    </w:p>
+    <w:p/>
     <w:sectPr>
       <w:pgSz w:w="12240" w:h="15840"/>
       <w:pgMar w:top="1440" w:right="1440" w:bottom="1440" w:left="1440" w:header="720" w:footer="720" w:gutter="0"/>
